--- a/documents/软件架构文档.docx
+++ b/documents/软件架构文档.docx
@@ -9,34 +9,13 @@
       </w:pPr>
       <w:r>
         <w:rPr>
-          <w:rFonts w:ascii="Arial" w:hAnsi="Arial"/>
-        </w:rPr>
-        <w:fldChar w:fldCharType="begin"/>
-      </w:r>
-      <w:r>
-        <w:rPr>
-          <w:rFonts w:ascii="Arial" w:hAnsi="Arial"/>
-        </w:rPr>
-        <w:instrText xml:space="preserve"> SUBJECT  \* MERGEFORMAT </w:instrText>
-      </w:r>
-      <w:r>
-        <w:rPr>
-          <w:rFonts w:ascii="Arial" w:hAnsi="Arial"/>
-        </w:rPr>
-        <w:fldChar w:fldCharType="separate"/>
-      </w:r>
-      <w:r>
-        <w:rPr>
           <w:rFonts w:hint="eastAsia" w:ascii="Arial" w:hAnsi="Arial"/>
-        </w:rPr>
-        <w:t>&lt;项目名称&gt;</w:t>
-      </w:r>
-      <w:r>
-        <w:rPr>
-          <w:rFonts w:ascii="Arial" w:hAnsi="Arial"/>
-        </w:rPr>
-        <w:fldChar w:fldCharType="end"/>
-      </w:r>
+          <w:lang w:val="en-US" w:eastAsia="zh-CN"/>
+        </w:rPr>
+        <w:t>任易帮</w:t>
+      </w:r>
+      <w:bookmarkStart w:id="14" w:name="_GoBack"/>
+      <w:bookmarkEnd w:id="14"/>
     </w:p>
     <w:p>
       <w:pPr>
@@ -1425,8 +1404,6 @@
         </w:rPr>
         <w:fldChar w:fldCharType="end"/>
       </w:r>
-      <w:bookmarkStart w:id="14" w:name="_GoBack"/>
-      <w:bookmarkEnd w:id="14"/>
     </w:p>
     <w:p/>
     <w:p/>
@@ -1707,6 +1684,12 @@
           <w:lang w:val="en-US" w:eastAsia="zh-CN"/>
         </w:rPr>
         <w:tab/>
+      </w:r>
+      <w:r>
+        <w:rPr>
+          <w:rFonts w:hint="eastAsia"/>
+          <w:lang w:val="en-US" w:eastAsia="zh-CN"/>
+        </w:rPr>
         <w:t>服务进行点赞评论收藏，以及与其他用户聊天等功能。</w:t>
       </w:r>
     </w:p>
@@ -1741,6 +1724,7 @@
       <w:pPr>
         <w:pStyle w:val="3"/>
         <w:numPr>
+          <w:ilvl w:val="1"/>
           <w:numId w:val="0"/>
         </w:numPr>
         <w:ind w:leftChars="0"/>

--- a/documents/软件架构文档.docx
+++ b/documents/软件架构文档.docx
@@ -14,8 +14,6 @@
         </w:rPr>
         <w:t>任易帮</w:t>
       </w:r>
-      <w:bookmarkStart w:id="14" w:name="_GoBack"/>
-      <w:bookmarkEnd w:id="14"/>
     </w:p>
     <w:p>
       <w:pPr>
@@ -79,7 +77,22 @@
           <w:rFonts w:ascii="Arial" w:hAnsi="Arial"/>
           <w:sz w:val="28"/>
         </w:rPr>
-        <w:t xml:space="preserve"> &lt;1.0&gt;</w:t>
+        <w:t xml:space="preserve"> &lt;1.</w:t>
+      </w:r>
+      <w:r>
+        <w:rPr>
+          <w:rFonts w:hint="eastAsia" w:ascii="Arial" w:hAnsi="Arial"/>
+          <w:sz w:val="28"/>
+          <w:lang w:val="en-US" w:eastAsia="zh-CN"/>
+        </w:rPr>
+        <w:t>1</w:t>
+      </w:r>
+      <w:r>
+        <w:rPr>
+          <w:rFonts w:ascii="Arial" w:hAnsi="Arial"/>
+          <w:sz w:val="28"/>
+        </w:rPr>
+        <w:t>&gt;</w:t>
       </w:r>
     </w:p>
     <w:p>
@@ -91,208 +104,6 @@
       <w:pPr>
         <w:pStyle w:val="47"/>
       </w:pPr>
-    </w:p>
-    <w:p>
-      <w:pPr>
-        <w:pStyle w:val="47"/>
-      </w:pPr>
-      <w:r>
-        <w:t>[</w:t>
-      </w:r>
-      <w:r>
-        <w:rPr>
-          <w:rFonts w:hint="eastAsia"/>
-        </w:rPr>
-        <w:t>注：用方括号括起来并以蓝色斜体（样式</w:t>
-      </w:r>
-      <w:r>
-        <w:rPr>
-          <w:rFonts w:ascii="Times New Roman"/>
-        </w:rPr>
-        <w:t>=InfoBlue</w:t>
-      </w:r>
-      <w:r>
-        <w:rPr>
-          <w:rFonts w:hint="eastAsia"/>
-        </w:rPr>
-        <w:t>）显示的文本，它们用于向作者提供指导，在发布此文档之前应该将其删除。按此样式输入的段落将被自动设置为普通样式（样式</w:t>
-      </w:r>
-      <w:r>
-        <w:rPr>
-          <w:rFonts w:ascii="Times New Roman"/>
-        </w:rPr>
-        <w:t>=Body Text</w:t>
-      </w:r>
-      <w:r>
-        <w:rPr>
-          <w:rFonts w:hint="eastAsia"/>
-        </w:rPr>
-        <w:t>）。</w:t>
-      </w:r>
-      <w:r>
-        <w:rPr>
-          <w:rFonts w:ascii="Arial" w:hAnsi="Arial"/>
-        </w:rPr>
-        <w:t>]</w:t>
-      </w:r>
-    </w:p>
-    <w:p>
-      <w:pPr>
-        <w:pStyle w:val="47"/>
-      </w:pPr>
-      <w:r>
-        <w:rPr>
-          <w:rFonts w:ascii="Times New Roman"/>
-        </w:rPr>
-        <w:t>[</w:t>
-      </w:r>
-      <w:r>
-        <w:rPr>
-          <w:rFonts w:hint="eastAsia"/>
-        </w:rPr>
-        <w:t>要定制</w:t>
-      </w:r>
-      <w:r>
-        <w:rPr>
-          <w:rFonts w:ascii="Times New Roman"/>
-        </w:rPr>
-        <w:t xml:space="preserve"> Microsoft Word </w:t>
-      </w:r>
-      <w:r>
-        <w:rPr>
-          <w:rFonts w:hint="eastAsia"/>
-        </w:rPr>
-        <w:t>中的自动字段（选中时显示灰色背景），请选择</w:t>
-      </w:r>
-      <w:r>
-        <w:rPr>
-          <w:rFonts w:ascii="Times New Roman"/>
-        </w:rPr>
-        <w:t xml:space="preserve"> File&gt;Properties</w:t>
-      </w:r>
-      <w:r>
-        <w:rPr>
-          <w:rFonts w:hint="eastAsia"/>
-        </w:rPr>
-        <w:t>，然后将</w:t>
-      </w:r>
-      <w:r>
-        <w:rPr>
-          <w:rFonts w:ascii="Times New Roman"/>
-        </w:rPr>
-        <w:t xml:space="preserve"> Title</w:t>
-      </w:r>
-      <w:r>
-        <w:rPr>
-          <w:rFonts w:hint="eastAsia"/>
-        </w:rPr>
-        <w:t>、</w:t>
-      </w:r>
-      <w:r>
-        <w:rPr>
-          <w:rFonts w:ascii="Times New Roman"/>
-        </w:rPr>
-        <w:t xml:space="preserve">Subject </w:t>
-      </w:r>
-      <w:r>
-        <w:rPr>
-          <w:rFonts w:hint="eastAsia"/>
-        </w:rPr>
-        <w:t>和</w:t>
-      </w:r>
-      <w:r>
-        <w:rPr>
-          <w:rFonts w:ascii="Times New Roman"/>
-        </w:rPr>
-        <w:t xml:space="preserve"> Company </w:t>
-      </w:r>
-      <w:r>
-        <w:rPr>
-          <w:rFonts w:hint="eastAsia"/>
-        </w:rPr>
-        <w:t>等字段替换为此文档的相应信息。关闭该对话框后，通过选择</w:t>
-      </w:r>
-      <w:r>
-        <w:rPr>
-          <w:rFonts w:ascii="Times New Roman"/>
-        </w:rPr>
-        <w:t xml:space="preserve"> Edit&gt;Select All</w:t>
-      </w:r>
-      <w:r>
-        <w:rPr>
-          <w:rFonts w:hint="eastAsia"/>
-        </w:rPr>
-        <w:t>（或</w:t>
-      </w:r>
-      <w:r>
-        <w:rPr>
-          <w:rFonts w:ascii="Times New Roman"/>
-        </w:rPr>
-        <w:t xml:space="preserve"> Ctrl-A</w:t>
-      </w:r>
-      <w:r>
-        <w:rPr>
-          <w:rFonts w:hint="eastAsia"/>
-        </w:rPr>
-        <w:t>）并按</w:t>
-      </w:r>
-      <w:r>
-        <w:rPr>
-          <w:rFonts w:ascii="Times New Roman"/>
-        </w:rPr>
-        <w:t xml:space="preserve"> F9</w:t>
-      </w:r>
-      <w:r>
-        <w:rPr>
-          <w:rFonts w:hint="eastAsia"/>
-        </w:rPr>
-        <w:t>，或只是在字段上单击并按</w:t>
-      </w:r>
-      <w:r>
-        <w:rPr>
-          <w:rFonts w:ascii="Times New Roman"/>
-        </w:rPr>
-        <w:t xml:space="preserve"> F9</w:t>
-      </w:r>
-      <w:r>
-        <w:rPr>
-          <w:rFonts w:hint="eastAsia"/>
-        </w:rPr>
-        <w:t>，可以在整个文档中更新自动字段。对于页眉和页脚，这一操作必须单独进行。按</w:t>
-      </w:r>
-      <w:r>
-        <w:rPr>
-          <w:rFonts w:ascii="Times New Roman"/>
-        </w:rPr>
-        <w:t xml:space="preserve"> Alt-F9</w:t>
-      </w:r>
-      <w:r>
-        <w:rPr>
-          <w:rFonts w:hint="eastAsia"/>
-        </w:rPr>
-        <w:t>，将在显示字段名称和字段内容之间切换。有关字段处理的详细信息，请参见</w:t>
-      </w:r>
-      <w:r>
-        <w:rPr>
-          <w:rFonts w:ascii="Arial" w:hAnsi="Arial"/>
-        </w:rPr>
-        <w:t xml:space="preserve"> Word </w:t>
-      </w:r>
-      <w:r>
-        <w:rPr>
-          <w:rFonts w:hint="eastAsia"/>
-        </w:rPr>
-        <w:t>帮助。</w:t>
-      </w:r>
-      <w:r>
-        <w:t>]</w:t>
-      </w:r>
-      <w:r>
-        <w:rPr>
-          <w:rFonts w:ascii="Times New Roman"/>
-        </w:rPr>
-        <w:t xml:space="preserve"> </w:t>
-      </w:r>
     </w:p>
     <w:p>
       <w:pPr>
@@ -572,6 +383,9 @@
             <w:right w:w="108" w:type="dxa"/>
           </w:tblCellMar>
         </w:tblPrEx>
+        <w:trPr>
+          <w:trHeight w:val="358" w:hRule="atLeast"/>
+        </w:trPr>
         <w:tc>
           <w:tcPr>
             <w:tcW w:w="2304" w:type="dxa"/>
@@ -579,7 +393,18 @@
           <w:p>
             <w:pPr>
               <w:pStyle w:val="40"/>
+              <w:rPr>
+                <w:rFonts w:hint="default" w:ascii="Times New Roman"/>
+                <w:lang w:val="en-US" w:eastAsia="zh-CN"/>
+              </w:rPr>
             </w:pPr>
+            <w:r>
+              <w:rPr>
+                <w:rFonts w:hint="eastAsia" w:ascii="Times New Roman"/>
+                <w:lang w:val="en-US" w:eastAsia="zh-CN"/>
+              </w:rPr>
+              <w:t>4/7/2024</w:t>
+            </w:r>
           </w:p>
         </w:tc>
         <w:tc>
@@ -589,7 +414,18 @@
           <w:p>
             <w:pPr>
               <w:pStyle w:val="40"/>
+              <w:rPr>
+                <w:rFonts w:hint="default" w:ascii="Times New Roman"/>
+                <w:lang w:val="en-US" w:eastAsia="zh-CN"/>
+              </w:rPr>
             </w:pPr>
+            <w:r>
+              <w:rPr>
+                <w:rFonts w:hint="eastAsia" w:ascii="Times New Roman"/>
+                <w:lang w:val="en-US" w:eastAsia="zh-CN"/>
+              </w:rPr>
+              <w:t>1.1</w:t>
+            </w:r>
           </w:p>
         </w:tc>
         <w:tc>
@@ -599,7 +435,18 @@
           <w:p>
             <w:pPr>
               <w:pStyle w:val="40"/>
+              <w:rPr>
+                <w:rFonts w:hint="default" w:eastAsia="宋体"/>
+                <w:lang w:val="en-US" w:eastAsia="zh-CN"/>
+              </w:rPr>
             </w:pPr>
+            <w:r>
+              <w:rPr>
+                <w:rFonts w:hint="eastAsia"/>
+                <w:lang w:val="en-US" w:eastAsia="zh-CN"/>
+              </w:rPr>
+              <w:t>根据项目实际情况修改了文字说明</w:t>
+            </w:r>
           </w:p>
         </w:tc>
         <w:tc>
@@ -610,6 +457,13 @@
             <w:pPr>
               <w:pStyle w:val="40"/>
             </w:pPr>
+            <w:r>
+              <w:rPr>
+                <w:rFonts w:hint="eastAsia" w:ascii="Times New Roman"/>
+                <w:lang w:val="en-US" w:eastAsia="zh-CN"/>
+              </w:rPr>
+              <w:t>周泓宇</w:t>
+            </w:r>
           </w:p>
         </w:tc>
       </w:tr>
@@ -2035,7 +1889,7 @@
           <w:rFonts w:hint="eastAsia" w:ascii="Times New Roman"/>
           <w:lang w:val="en-US" w:eastAsia="zh-CN"/>
         </w:rPr>
-        <w:t>本软件将部署在华为云服务器上，通过项目组成员的电脑进行连接调试，这些电脑具有标准的商用硬件，例如多核CPU，足够的RAM和高速硬盘等。本项目的各个服务会部署在不同的物理机或虚拟机上，用过云平台的内部协议和http等协议进行数据传输。</w:t>
+        <w:t>本软件将部署在华为云服务器上，使用Spring Cloud，通过项目组成员的电脑进行连接调试，这些电脑具有标准的商用硬件，例如多核CPU，足够的RAM和高速硬盘等。本项目的各个服务会部署在不同的物理机或虚拟机上，用过云平台的内部协议和http等协议进行数据传输。</w:t>
       </w:r>
     </w:p>
     <w:p>
@@ -2102,7 +1956,16 @@
           <w:rFonts w:hint="eastAsia"/>
           <w:lang w:val="en-US" w:eastAsia="zh-CN"/>
         </w:rPr>
-        <w:t>本软件前端采用基于JavaScript语言的React框架，后端采用基于Java语言的Spring Boot框架，在Visual Studio以及Intellij Idea中进行开发。数据库则使用MySQL以及redis，最终整个软件在华为云服务器上部署运行。</w:t>
+        <w:t>本软件前端采用基于JavaScript语言的React框架，后端采用基于Java语言的Spring Cloud框架，在Visual Studio以及Intellij Idea中进行开发。数据库则使用MongoDB记录有关任务和订单的信息以及redis记录聊天信息</w:t>
+      </w:r>
+      <w:bookmarkStart w:id="14" w:name="_GoBack"/>
+      <w:bookmarkEnd w:id="14"/>
+      <w:r>
+        <w:rPr>
+          <w:rFonts w:hint="eastAsia"/>
+          <w:lang w:val="en-US" w:eastAsia="zh-CN"/>
+        </w:rPr>
+        <w:t>，最终整个软件在华为云服务器上部署运行。</w:t>
       </w:r>
       <w:bookmarkStart w:id="12" w:name="_Toc54212216"/>
     </w:p>
@@ -2668,6 +2531,12 @@
           <w:tcW w:w="6379" w:type="dxa"/>
         </w:tcPr>
         <w:p>
+          <w:pPr>
+            <w:rPr>
+              <w:rFonts w:hint="default" w:eastAsia="宋体"/>
+              <w:lang w:val="en-US" w:eastAsia="zh-CN"/>
+            </w:rPr>
+          </w:pPr>
           <w:r>
             <w:rPr>
               <w:rFonts w:ascii="Times New Roman"/>
@@ -2688,15 +2557,16 @@
           </w:r>
           <w:r>
             <w:rPr>
-              <w:rFonts w:hint="eastAsia" w:ascii="Times New Roman"/>
+              <w:rFonts w:ascii="Times New Roman"/>
             </w:rPr>
-            <w:t>&lt;项目名称&gt;</w:t>
+            <w:fldChar w:fldCharType="end"/>
           </w:r>
           <w:r>
             <w:rPr>
-              <w:rFonts w:ascii="Times New Roman"/>
+              <w:rFonts w:hint="eastAsia" w:ascii="Times New Roman"/>
+              <w:lang w:val="en-US" w:eastAsia="zh-CN"/>
             </w:rPr>
-            <w:fldChar w:fldCharType="end"/>
+            <w:t>任易帮</w:t>
           </w:r>
         </w:p>
       </w:tc>
@@ -2716,7 +2586,20 @@
             <w:rPr>
               <w:rFonts w:ascii="Times New Roman"/>
             </w:rPr>
-            <w:t xml:space="preserve">  Version:           &lt;1.0&gt;</w:t>
+            <w:t xml:space="preserve">  Version:           &lt;1.</w:t>
+          </w:r>
+          <w:r>
+            <w:rPr>
+              <w:rFonts w:hint="eastAsia" w:ascii="Times New Roman"/>
+              <w:lang w:val="en-US" w:eastAsia="zh-CN"/>
+            </w:rPr>
+            <w:t>1</w:t>
+          </w:r>
+          <w:r>
+            <w:rPr>
+              <w:rFonts w:ascii="Times New Roman"/>
+            </w:rPr>
+            <w:t>&gt;</w:t>
           </w:r>
         </w:p>
       </w:tc>
@@ -2780,11 +2663,24 @@
           <w:tcW w:w="3179" w:type="dxa"/>
         </w:tcPr>
         <w:p>
+          <w:pPr>
+            <w:rPr>
+              <w:rFonts w:hint="default" w:eastAsia="宋体"/>
+              <w:lang w:val="en-US" w:eastAsia="zh-CN"/>
+            </w:rPr>
+          </w:pPr>
           <w:r>
             <w:rPr>
               <w:rFonts w:ascii="Times New Roman"/>
             </w:rPr>
-            <w:t xml:space="preserve">  Date:  &lt;dd/mmm/yy&gt;</w:t>
+            <w:t xml:space="preserve">  Date:  </w:t>
+          </w:r>
+          <w:r>
+            <w:rPr>
+              <w:rFonts w:hint="eastAsia" w:ascii="Times New Roman"/>
+              <w:lang w:val="en-US" w:eastAsia="zh-CN"/>
+            </w:rPr>
+            <w:t>4/7/2024</w:t>
           </w:r>
         </w:p>
       </w:tc>
@@ -3021,29 +2917,29 @@
     <w:lsdException w:unhideWhenUsed="0" w:uiPriority="0" w:semiHidden="0" w:name="index 7"/>
     <w:lsdException w:unhideWhenUsed="0" w:uiPriority="0" w:semiHidden="0" w:name="index 8"/>
     <w:lsdException w:unhideWhenUsed="0" w:uiPriority="0" w:semiHidden="0" w:name="index 9"/>
-    <w:lsdException w:unhideWhenUsed="0" w:uiPriority="39" w:semiHidden="0" w:name="toc 1"/>
-    <w:lsdException w:unhideWhenUsed="0" w:uiPriority="39" w:semiHidden="0" w:name="toc 2"/>
-    <w:lsdException w:unhideWhenUsed="0" w:uiPriority="0" w:name="toc 3"/>
+    <w:lsdException w:qFormat="1" w:unhideWhenUsed="0" w:uiPriority="39" w:semiHidden="0" w:name="toc 1"/>
+    <w:lsdException w:qFormat="1" w:unhideWhenUsed="0" w:uiPriority="39" w:semiHidden="0" w:name="toc 2"/>
+    <w:lsdException w:qFormat="1" w:unhideWhenUsed="0" w:uiPriority="0" w:name="toc 3"/>
     <w:lsdException w:qFormat="1" w:unhideWhenUsed="0" w:uiPriority="0" w:name="toc 4"/>
-    <w:lsdException w:unhideWhenUsed="0" w:uiPriority="0" w:name="toc 5"/>
-    <w:lsdException w:unhideWhenUsed="0" w:uiPriority="0" w:name="toc 6"/>
-    <w:lsdException w:unhideWhenUsed="0" w:uiPriority="0" w:name="toc 7"/>
+    <w:lsdException w:qFormat="1" w:unhideWhenUsed="0" w:uiPriority="0" w:name="toc 5"/>
+    <w:lsdException w:qFormat="1" w:unhideWhenUsed="0" w:uiPriority="0" w:name="toc 6"/>
+    <w:lsdException w:qFormat="1" w:unhideWhenUsed="0" w:uiPriority="0" w:name="toc 7"/>
     <w:lsdException w:qFormat="1" w:unhideWhenUsed="0" w:uiPriority="0" w:name="toc 8"/>
     <w:lsdException w:qFormat="1" w:unhideWhenUsed="0" w:uiPriority="0" w:name="toc 9"/>
-    <w:lsdException w:unhideWhenUsed="0" w:uiPriority="0" w:semiHidden="0" w:name="Normal Indent"/>
-    <w:lsdException w:unhideWhenUsed="0" w:uiPriority="0" w:name="footnote text"/>
+    <w:lsdException w:qFormat="1" w:unhideWhenUsed="0" w:uiPriority="0" w:semiHidden="0" w:name="Normal Indent"/>
+    <w:lsdException w:qFormat="1" w:unhideWhenUsed="0" w:uiPriority="0" w:name="footnote text"/>
     <w:lsdException w:unhideWhenUsed="0" w:uiPriority="0" w:semiHidden="0" w:name="annotation text"/>
-    <w:lsdException w:unhideWhenUsed="0" w:uiPriority="0" w:semiHidden="0" w:name="header"/>
-    <w:lsdException w:unhideWhenUsed="0" w:uiPriority="0" w:semiHidden="0" w:name="footer"/>
+    <w:lsdException w:qFormat="1" w:unhideWhenUsed="0" w:uiPriority="0" w:semiHidden="0" w:name="header"/>
+    <w:lsdException w:qFormat="1" w:unhideWhenUsed="0" w:uiPriority="0" w:semiHidden="0" w:name="footer"/>
     <w:lsdException w:unhideWhenUsed="0" w:uiPriority="0" w:semiHidden="0" w:name="index heading"/>
     <w:lsdException w:qFormat="1" w:uiPriority="0" w:name="caption"/>
     <w:lsdException w:unhideWhenUsed="0" w:uiPriority="0" w:semiHidden="0" w:name="table of figures"/>
     <w:lsdException w:unhideWhenUsed="0" w:uiPriority="0" w:semiHidden="0" w:name="envelope address"/>
     <w:lsdException w:unhideWhenUsed="0" w:uiPriority="0" w:semiHidden="0" w:name="envelope return"/>
-    <w:lsdException w:unhideWhenUsed="0" w:uiPriority="0" w:name="footnote reference"/>
+    <w:lsdException w:qFormat="1" w:unhideWhenUsed="0" w:uiPriority="0" w:name="footnote reference"/>
     <w:lsdException w:unhideWhenUsed="0" w:uiPriority="0" w:semiHidden="0" w:name="annotation reference"/>
     <w:lsdException w:unhideWhenUsed="0" w:uiPriority="0" w:semiHidden="0" w:name="line number"/>
-    <w:lsdException w:unhideWhenUsed="0" w:uiPriority="0" w:semiHidden="0" w:name="page number"/>
+    <w:lsdException w:qFormat="1" w:unhideWhenUsed="0" w:uiPriority="0" w:semiHidden="0" w:name="page number"/>
     <w:lsdException w:unhideWhenUsed="0" w:uiPriority="0" w:semiHidden="0" w:name="endnote reference"/>
     <w:lsdException w:unhideWhenUsed="0" w:uiPriority="0" w:semiHidden="0" w:name="endnote text"/>
     <w:lsdException w:unhideWhenUsed="0" w:uiPriority="0" w:semiHidden="0" w:name="table of authorities"/>
@@ -3067,8 +2963,8 @@
     <w:lsdException w:qFormat="1" w:unhideWhenUsed="0" w:uiPriority="0" w:semiHidden="0" w:name="Title"/>
     <w:lsdException w:unhideWhenUsed="0" w:uiPriority="0" w:semiHidden="0" w:name="Closing"/>
     <w:lsdException w:unhideWhenUsed="0" w:uiPriority="0" w:semiHidden="0" w:name="Signature"/>
-    <w:lsdException w:uiPriority="1" w:name="Default Paragraph Font"/>
-    <w:lsdException w:unhideWhenUsed="0" w:uiPriority="0" w:semiHidden="0" w:name="Body Text"/>
+    <w:lsdException w:qFormat="1" w:uiPriority="1" w:name="Default Paragraph Font"/>
+    <w:lsdException w:qFormat="1" w:unhideWhenUsed="0" w:uiPriority="0" w:semiHidden="0" w:name="Body Text"/>
     <w:lsdException w:qFormat="1" w:unhideWhenUsed="0" w:uiPriority="0" w:semiHidden="0" w:name="Body Text Indent"/>
     <w:lsdException w:unhideWhenUsed="0" w:uiPriority="0" w:semiHidden="0" w:name="List Continue"/>
     <w:lsdException w:unhideWhenUsed="0" w:uiPriority="0" w:semiHidden="0" w:name="List Continue 2"/>
@@ -3084,11 +2980,11 @@
     <w:lsdException w:unhideWhenUsed="0" w:uiPriority="0" w:semiHidden="0" w:name="Note Heading"/>
     <w:lsdException w:unhideWhenUsed="0" w:uiPriority="0" w:semiHidden="0" w:name="Body Text 2"/>
     <w:lsdException w:unhideWhenUsed="0" w:uiPriority="0" w:semiHidden="0" w:name="Body Text 3"/>
-    <w:lsdException w:unhideWhenUsed="0" w:uiPriority="0" w:semiHidden="0" w:name="Body Text Indent 2"/>
+    <w:lsdException w:qFormat="1" w:unhideWhenUsed="0" w:uiPriority="0" w:semiHidden="0" w:name="Body Text Indent 2"/>
     <w:lsdException w:unhideWhenUsed="0" w:uiPriority="0" w:semiHidden="0" w:name="Body Text Indent 3"/>
     <w:lsdException w:unhideWhenUsed="0" w:uiPriority="0" w:semiHidden="0" w:name="Block Text"/>
     <w:lsdException w:qFormat="1" w:unhideWhenUsed="0" w:uiPriority="0" w:semiHidden="0" w:name="Hyperlink"/>
-    <w:lsdException w:unhideWhenUsed="0" w:uiPriority="0" w:semiHidden="0" w:name="FollowedHyperlink"/>
+    <w:lsdException w:qFormat="1" w:unhideWhenUsed="0" w:uiPriority="0" w:semiHidden="0" w:name="FollowedHyperlink"/>
     <w:lsdException w:qFormat="1" w:unhideWhenUsed="0" w:uiPriority="0" w:semiHidden="0" w:name="Strong"/>
     <w:lsdException w:qFormat="1" w:unhideWhenUsed="0" w:uiPriority="0" w:semiHidden="0" w:name="Emphasis"/>
     <w:lsdException w:qFormat="1" w:unhideWhenUsed="0" w:uiPriority="0" w:name="Document Map"/>
@@ -3105,7 +3001,7 @@
     <w:lsdException w:unhideWhenUsed="0" w:uiPriority="0" w:semiHidden="0" w:name="HTML Sample"/>
     <w:lsdException w:unhideWhenUsed="0" w:uiPriority="0" w:semiHidden="0" w:name="HTML Typewriter"/>
     <w:lsdException w:unhideWhenUsed="0" w:uiPriority="0" w:semiHidden="0" w:name="HTML Variable"/>
-    <w:lsdException w:uiPriority="99" w:name="Normal Table"/>
+    <w:lsdException w:qFormat="1" w:uiPriority="99" w:name="Normal Table"/>
     <w:lsdException w:unhideWhenUsed="0" w:uiPriority="0" w:semiHidden="0" w:name="annotation subject"/>
     <w:lsdException w:uiPriority="0" w:name="Table Simple 1"/>
     <w:lsdException w:uiPriority="0" w:name="Table Simple 2"/>
@@ -3436,12 +3332,14 @@
     <w:name w:val="Default Paragraph Font"/>
     <w:semiHidden/>
     <w:unhideWhenUsed/>
+    <w:qFormat/>
     <w:uiPriority w:val="1"/>
   </w:style>
   <w:style w:type="table" w:default="1" w:styleId="30">
     <w:name w:val="Normal Table"/>
     <w:semiHidden/>
     <w:unhideWhenUsed/>
+    <w:qFormat/>
     <w:uiPriority w:val="99"/>
     <w:tblPr>
       <w:tblCellMar>
@@ -3458,6 +3356,7 @@
     <w:next w:val="1"/>
     <w:autoRedefine/>
     <w:semiHidden/>
+    <w:qFormat/>
     <w:uiPriority w:val="0"/>
     <w:pPr>
       <w:ind w:left="1200"/>
@@ -3466,6 +3365,7 @@
   <w:style w:type="paragraph" w:styleId="12">
     <w:name w:val="Normal Indent"/>
     <w:basedOn w:val="1"/>
+    <w:qFormat/>
     <w:uiPriority w:val="0"/>
     <w:pPr>
       <w:ind w:left="900" w:hanging="900"/>
@@ -3484,6 +3384,7 @@
   <w:style w:type="paragraph" w:styleId="14">
     <w:name w:val="Body Text"/>
     <w:basedOn w:val="1"/>
+    <w:qFormat/>
     <w:uiPriority w:val="0"/>
     <w:pPr>
       <w:keepLines/>
@@ -3511,6 +3412,7 @@
     <w:next w:val="1"/>
     <w:autoRedefine/>
     <w:semiHidden/>
+    <w:qFormat/>
     <w:uiPriority w:val="0"/>
     <w:pPr>
       <w:ind w:left="800"/>
@@ -3522,6 +3424,7 @@
     <w:next w:val="1"/>
     <w:autoRedefine/>
     <w:semiHidden/>
+    <w:qFormat/>
     <w:uiPriority w:val="0"/>
     <w:pPr>
       <w:tabs>
@@ -3546,6 +3449,7 @@
   <w:style w:type="paragraph" w:styleId="19">
     <w:name w:val="Body Text Indent 2"/>
     <w:basedOn w:val="1"/>
+    <w:qFormat/>
     <w:uiPriority w:val="0"/>
     <w:pPr>
       <w:pBdr>
@@ -3563,6 +3467,7 @@
   <w:style w:type="paragraph" w:styleId="20">
     <w:name w:val="footer"/>
     <w:basedOn w:val="1"/>
+    <w:qFormat/>
     <w:uiPriority w:val="0"/>
     <w:pPr>
       <w:tabs>
@@ -3574,6 +3479,7 @@
   <w:style w:type="paragraph" w:styleId="21">
     <w:name w:val="header"/>
     <w:basedOn w:val="1"/>
+    <w:qFormat/>
     <w:uiPriority w:val="0"/>
     <w:pPr>
       <w:tabs>
@@ -3587,6 +3493,7 @@
     <w:basedOn w:val="1"/>
     <w:next w:val="1"/>
     <w:autoRedefine/>
+    <w:qFormat/>
     <w:uiPriority w:val="39"/>
     <w:pPr>
       <w:tabs>
@@ -3627,6 +3534,7 @@
     <w:name w:val="footnote text"/>
     <w:basedOn w:val="1"/>
     <w:semiHidden/>
+    <w:qFormat/>
     <w:uiPriority w:val="0"/>
     <w:pPr>
       <w:keepNext/>
@@ -3647,6 +3555,7 @@
     <w:next w:val="1"/>
     <w:autoRedefine/>
     <w:semiHidden/>
+    <w:qFormat/>
     <w:uiPriority w:val="0"/>
     <w:pPr>
       <w:ind w:left="1000"/>
@@ -3657,6 +3566,7 @@
     <w:basedOn w:val="1"/>
     <w:next w:val="1"/>
     <w:autoRedefine/>
+    <w:qFormat/>
     <w:uiPriority w:val="39"/>
     <w:pPr>
       <w:tabs>
@@ -3703,10 +3613,12 @@
   <w:style w:type="character" w:styleId="33">
     <w:name w:val="page number"/>
     <w:basedOn w:val="31"/>
+    <w:qFormat/>
     <w:uiPriority w:val="0"/>
   </w:style>
   <w:style w:type="character" w:styleId="34">
     <w:name w:val="FollowedHyperlink"/>
+    <w:qFormat/>
     <w:uiPriority w:val="0"/>
     <w:rPr>
       <w:color w:val="800080"/>
@@ -3725,6 +3637,7 @@
   <w:style w:type="character" w:styleId="36">
     <w:name w:val="footnote reference"/>
     <w:semiHidden/>
+    <w:qFormat/>
     <w:uiPriority w:val="0"/>
     <w:rPr>
       <w:sz w:val="20"/>
@@ -3734,6 +3647,7 @@
   <w:style w:type="paragraph" w:customStyle="1" w:styleId="37">
     <w:name w:val="Paragraph2"/>
     <w:basedOn w:val="1"/>
+    <w:qFormat/>
     <w:uiPriority w:val="0"/>
     <w:pPr>
       <w:spacing w:before="80"/>
@@ -3748,6 +3662,7 @@
   <w:style w:type="paragraph" w:customStyle="1" w:styleId="38">
     <w:name w:val="Bullet1"/>
     <w:basedOn w:val="1"/>
+    <w:qFormat/>
     <w:uiPriority w:val="0"/>
     <w:pPr>
       <w:ind w:left="720" w:hanging="432"/>
@@ -3768,6 +3683,7 @@
   <w:style w:type="paragraph" w:customStyle="1" w:styleId="40">
     <w:name w:val="Tabletext"/>
     <w:basedOn w:val="1"/>
+    <w:qFormat/>
     <w:uiPriority w:val="0"/>
     <w:pPr>
       <w:keepLines/>
@@ -3777,6 +3693,7 @@
   <w:style w:type="paragraph" w:customStyle="1" w:styleId="41">
     <w:name w:val="Main Title"/>
     <w:basedOn w:val="1"/>
+    <w:qFormat/>
     <w:uiPriority w:val="0"/>
     <w:pPr>
       <w:spacing w:before="480" w:after="60" w:line="240" w:lineRule="auto"/>
@@ -3791,6 +3708,7 @@
   <w:style w:type="paragraph" w:customStyle="1" w:styleId="42">
     <w:name w:val="Paragraph1"/>
     <w:basedOn w:val="1"/>
+    <w:qFormat/>
     <w:uiPriority w:val="0"/>
     <w:pPr>
       <w:spacing w:before="80" w:line="240" w:lineRule="auto"/>
@@ -3800,6 +3718,7 @@
   <w:style w:type="paragraph" w:customStyle="1" w:styleId="43">
     <w:name w:val="Paragraph3"/>
     <w:basedOn w:val="1"/>
+    <w:qFormat/>
     <w:uiPriority w:val="0"/>
     <w:pPr>
       <w:spacing w:before="80" w:line="240" w:lineRule="auto"/>
@@ -3810,6 +3729,7 @@
   <w:style w:type="paragraph" w:customStyle="1" w:styleId="44">
     <w:name w:val="Paragraph4"/>
     <w:basedOn w:val="1"/>
+    <w:qFormat/>
     <w:uiPriority w:val="0"/>
     <w:pPr>
       <w:spacing w:before="80" w:line="240" w:lineRule="auto"/>
@@ -3820,6 +3740,7 @@
   <w:style w:type="paragraph" w:customStyle="1" w:styleId="45">
     <w:name w:val="Body"/>
     <w:basedOn w:val="1"/>
+    <w:qFormat/>
     <w:uiPriority w:val="0"/>
     <w:pPr>
       <w:widowControl/>
@@ -3830,6 +3751,7 @@
   <w:style w:type="paragraph" w:customStyle="1" w:styleId="46">
     <w:name w:val="Bullet"/>
     <w:basedOn w:val="1"/>
+    <w:qFormat/>
     <w:uiPriority w:val="0"/>
     <w:pPr>
       <w:widowControl/>
@@ -3871,6 +3793,7 @@
   </w:style>
   <w:style w:type="character" w:customStyle="1" w:styleId="49">
     <w:name w:val="tw4winInternal"/>
+    <w:qFormat/>
     <w:uiPriority w:val="0"/>
     <w:rPr>
       <w:rFonts w:ascii="Courier New" w:hAnsi="Courier New"/>
@@ -3879,6 +3802,7 @@
   </w:style>
   <w:style w:type="character" w:customStyle="1" w:styleId="50">
     <w:name w:val="tw4winError"/>
+    <w:qFormat/>
     <w:uiPriority w:val="0"/>
     <w:rPr>
       <w:rFonts w:ascii="Courier New" w:hAnsi="Courier New"/>
@@ -3888,6 +3812,7 @@
   </w:style>
   <w:style w:type="character" w:customStyle="1" w:styleId="51">
     <w:name w:val="tw4winTerm"/>
+    <w:qFormat/>
     <w:uiPriority w:val="0"/>
     <w:rPr>
       <w:color w:val="0000FF"/>
@@ -3895,6 +3820,7 @@
   </w:style>
   <w:style w:type="character" w:customStyle="1" w:styleId="52">
     <w:name w:val="tw4winPopup"/>
+    <w:qFormat/>
     <w:uiPriority w:val="0"/>
     <w:rPr>
       <w:rFonts w:ascii="Courier New" w:hAnsi="Courier New"/>
@@ -3903,6 +3829,7 @@
   </w:style>
   <w:style w:type="character" w:customStyle="1" w:styleId="53">
     <w:name w:val="tw4winJump"/>
+    <w:qFormat/>
     <w:uiPriority w:val="0"/>
     <w:rPr>
       <w:rFonts w:ascii="Courier New" w:hAnsi="Courier New"/>
@@ -3911,6 +3838,7 @@
   </w:style>
   <w:style w:type="character" w:customStyle="1" w:styleId="54">
     <w:name w:val="tw4winExternal"/>
+    <w:qFormat/>
     <w:uiPriority w:val="0"/>
     <w:rPr>
       <w:rFonts w:ascii="Courier New" w:hAnsi="Courier New"/>
